--- a/2.SlidingWindow/fruits into basket.docx
+++ b/2.SlidingWindow/fruits into basket.docx
@@ -29,7 +29,39 @@
           <w:b/>
           <w:bCs/>
         </w:rPr>
-        <w:t>-&gt;there are 2 basket which can hold the same type only(bucket1 1 type bucket2 1type)count not exemption</w:t>
+        <w:t xml:space="preserve">-&gt;there are 2 basket which can hold the same type </w:t>
+      </w:r>
+      <w:proofErr w:type="gramStart"/>
+      <w:r>
+        <w:rPr>
+          <w:b/>
+          <w:bCs/>
+        </w:rPr>
+        <w:t>only(</w:t>
+      </w:r>
+      <w:proofErr w:type="gramEnd"/>
+      <w:r>
+        <w:rPr>
+          <w:b/>
+          <w:bCs/>
+        </w:rPr>
+        <w:t>bucket1 1 type bucket2 1</w:t>
+      </w:r>
+      <w:proofErr w:type="gramStart"/>
+      <w:r>
+        <w:rPr>
+          <w:b/>
+          <w:bCs/>
+        </w:rPr>
+        <w:t>type)count</w:t>
+      </w:r>
+      <w:proofErr w:type="gramEnd"/>
+      <w:r>
+        <w:rPr>
+          <w:b/>
+          <w:bCs/>
+        </w:rPr>
+        <w:t xml:space="preserve"> not exemption</w:t>
       </w:r>
     </w:p>
     <w:p>
@@ -331,52 +363,214 @@
           <w:b/>
           <w:bCs/>
         </w:rPr>
-        <w:t xml:space="preserve">    public int totalFruit(int[] fruits) {</w:t>
-      </w:r>
-    </w:p>
-    <w:p>
-      <w:pPr>
-        <w:rPr>
-          <w:b/>
-          <w:bCs/>
-        </w:rPr>
-      </w:pPr>
-      <w:r>
-        <w:rPr>
-          <w:b/>
-          <w:bCs/>
-        </w:rPr>
-        <w:t xml:space="preserve">        int l = fruits.length;</w:t>
-      </w:r>
-    </w:p>
-    <w:p>
-      <w:pPr>
-        <w:rPr>
-          <w:b/>
-          <w:bCs/>
-        </w:rPr>
-      </w:pPr>
-      <w:r>
-        <w:rPr>
-          <w:b/>
-          <w:bCs/>
-        </w:rPr>
-        <w:t xml:space="preserve">        int maxlen = 0;</w:t>
-      </w:r>
-    </w:p>
-    <w:p>
-      <w:pPr>
-        <w:rPr>
-          <w:b/>
-          <w:bCs/>
-        </w:rPr>
-      </w:pPr>
-      <w:r>
-        <w:rPr>
-          <w:b/>
-          <w:bCs/>
-        </w:rPr>
-        <w:t xml:space="preserve">        for(int i = 0 ; i&lt; l ; i++)</w:t>
+        <w:t xml:space="preserve">    public int </w:t>
+      </w:r>
+      <w:proofErr w:type="spellStart"/>
+      <w:r>
+        <w:rPr>
+          <w:b/>
+          <w:bCs/>
+        </w:rPr>
+        <w:t>totalFruit</w:t>
+      </w:r>
+      <w:proofErr w:type="spellEnd"/>
+      <w:r>
+        <w:rPr>
+          <w:b/>
+          <w:bCs/>
+        </w:rPr>
+        <w:t>(</w:t>
+      </w:r>
+      <w:proofErr w:type="gramStart"/>
+      <w:r>
+        <w:rPr>
+          <w:b/>
+          <w:bCs/>
+        </w:rPr>
+        <w:t>int[</w:t>
+      </w:r>
+      <w:proofErr w:type="gramEnd"/>
+      <w:r>
+        <w:rPr>
+          <w:b/>
+          <w:bCs/>
+        </w:rPr>
+        <w:t>] fruits) {</w:t>
+      </w:r>
+    </w:p>
+    <w:p>
+      <w:pPr>
+        <w:rPr>
+          <w:b/>
+          <w:bCs/>
+        </w:rPr>
+      </w:pPr>
+      <w:r>
+        <w:rPr>
+          <w:b/>
+          <w:bCs/>
+        </w:rPr>
+        <w:t xml:space="preserve">        int l = </w:t>
+      </w:r>
+      <w:proofErr w:type="spellStart"/>
+      <w:proofErr w:type="gramStart"/>
+      <w:r>
+        <w:rPr>
+          <w:b/>
+          <w:bCs/>
+        </w:rPr>
+        <w:t>fruits.length</w:t>
+      </w:r>
+      <w:proofErr w:type="spellEnd"/>
+      <w:proofErr w:type="gramEnd"/>
+      <w:r>
+        <w:rPr>
+          <w:b/>
+          <w:bCs/>
+        </w:rPr>
+        <w:t>;</w:t>
+      </w:r>
+    </w:p>
+    <w:p>
+      <w:pPr>
+        <w:rPr>
+          <w:b/>
+          <w:bCs/>
+        </w:rPr>
+      </w:pPr>
+      <w:r>
+        <w:rPr>
+          <w:b/>
+          <w:bCs/>
+        </w:rPr>
+        <w:t xml:space="preserve">        int </w:t>
+      </w:r>
+      <w:proofErr w:type="spellStart"/>
+      <w:r>
+        <w:rPr>
+          <w:b/>
+          <w:bCs/>
+        </w:rPr>
+        <w:t>maxlen</w:t>
+      </w:r>
+      <w:proofErr w:type="spellEnd"/>
+      <w:r>
+        <w:rPr>
+          <w:b/>
+          <w:bCs/>
+        </w:rPr>
+        <w:t xml:space="preserve"> = 0;</w:t>
+      </w:r>
+    </w:p>
+    <w:p>
+      <w:pPr>
+        <w:rPr>
+          <w:b/>
+          <w:bCs/>
+        </w:rPr>
+      </w:pPr>
+      <w:r>
+        <w:rPr>
+          <w:b/>
+          <w:bCs/>
+        </w:rPr>
+        <w:t xml:space="preserve">        </w:t>
+      </w:r>
+      <w:proofErr w:type="gramStart"/>
+      <w:r>
+        <w:rPr>
+          <w:b/>
+          <w:bCs/>
+        </w:rPr>
+        <w:t>for(</w:t>
+      </w:r>
+      <w:proofErr w:type="gramEnd"/>
+      <w:r>
+        <w:rPr>
+          <w:b/>
+          <w:bCs/>
+        </w:rPr>
+        <w:t xml:space="preserve">int </w:t>
+      </w:r>
+      <w:proofErr w:type="spellStart"/>
+      <w:r>
+        <w:rPr>
+          <w:b/>
+          <w:bCs/>
+        </w:rPr>
+        <w:t>i</w:t>
+      </w:r>
+      <w:proofErr w:type="spellEnd"/>
+      <w:r>
+        <w:rPr>
+          <w:b/>
+          <w:bCs/>
+        </w:rPr>
+        <w:t xml:space="preserve"> = </w:t>
+      </w:r>
+      <w:proofErr w:type="gramStart"/>
+      <w:r>
+        <w:rPr>
+          <w:b/>
+          <w:bCs/>
+        </w:rPr>
+        <w:t>0 ;</w:t>
+      </w:r>
+      <w:proofErr w:type="gramEnd"/>
+      <w:r>
+        <w:rPr>
+          <w:b/>
+          <w:bCs/>
+        </w:rPr>
+        <w:t xml:space="preserve"> </w:t>
+      </w:r>
+      <w:proofErr w:type="spellStart"/>
+      <w:r>
+        <w:rPr>
+          <w:b/>
+          <w:bCs/>
+        </w:rPr>
+        <w:t>i</w:t>
+      </w:r>
+      <w:proofErr w:type="spellEnd"/>
+      <w:r>
+        <w:rPr>
+          <w:b/>
+          <w:bCs/>
+        </w:rPr>
+        <w:t xml:space="preserve">&lt; </w:t>
+      </w:r>
+      <w:proofErr w:type="gramStart"/>
+      <w:r>
+        <w:rPr>
+          <w:b/>
+          <w:bCs/>
+        </w:rPr>
+        <w:t>l ;</w:t>
+      </w:r>
+      <w:proofErr w:type="gramEnd"/>
+      <w:r>
+        <w:rPr>
+          <w:b/>
+          <w:bCs/>
+        </w:rPr>
+        <w:t xml:space="preserve"> </w:t>
+      </w:r>
+      <w:proofErr w:type="spellStart"/>
+      <w:r>
+        <w:rPr>
+          <w:b/>
+          <w:bCs/>
+        </w:rPr>
+        <w:t>i</w:t>
+      </w:r>
+      <w:proofErr w:type="spellEnd"/>
+      <w:r>
+        <w:rPr>
+          <w:b/>
+          <w:bCs/>
+        </w:rPr>
+        <w:t>++)</w:t>
       </w:r>
     </w:p>
     <w:p>
@@ -406,22 +600,127 @@
           <w:b/>
           <w:bCs/>
         </w:rPr>
-        <w:t xml:space="preserve">            Set&lt;Integer&gt; hs = new HashSet();</w:t>
-      </w:r>
-    </w:p>
-    <w:p>
-      <w:pPr>
-        <w:rPr>
-          <w:b/>
-          <w:bCs/>
-        </w:rPr>
-      </w:pPr>
-      <w:r>
-        <w:rPr>
-          <w:b/>
-          <w:bCs/>
-        </w:rPr>
-        <w:t xml:space="preserve">        for(int j = i ; j&lt; l ; j++)</w:t>
+        <w:t xml:space="preserve">            Set&lt;Integer&gt; </w:t>
+      </w:r>
+      <w:proofErr w:type="spellStart"/>
+      <w:r>
+        <w:rPr>
+          <w:b/>
+          <w:bCs/>
+        </w:rPr>
+        <w:t>hs</w:t>
+      </w:r>
+      <w:proofErr w:type="spellEnd"/>
+      <w:r>
+        <w:rPr>
+          <w:b/>
+          <w:bCs/>
+        </w:rPr>
+        <w:t xml:space="preserve"> = new </w:t>
+      </w:r>
+      <w:proofErr w:type="gramStart"/>
+      <w:r>
+        <w:rPr>
+          <w:b/>
+          <w:bCs/>
+        </w:rPr>
+        <w:t>HashSet(</w:t>
+      </w:r>
+      <w:proofErr w:type="gramEnd"/>
+      <w:r>
+        <w:rPr>
+          <w:b/>
+          <w:bCs/>
+        </w:rPr>
+        <w:t>);</w:t>
+      </w:r>
+    </w:p>
+    <w:p>
+      <w:pPr>
+        <w:rPr>
+          <w:b/>
+          <w:bCs/>
+        </w:rPr>
+      </w:pPr>
+      <w:r>
+        <w:rPr>
+          <w:b/>
+          <w:bCs/>
+        </w:rPr>
+        <w:t xml:space="preserve">        </w:t>
+      </w:r>
+      <w:proofErr w:type="gramStart"/>
+      <w:r>
+        <w:rPr>
+          <w:b/>
+          <w:bCs/>
+        </w:rPr>
+        <w:t>for(</w:t>
+      </w:r>
+      <w:proofErr w:type="gramEnd"/>
+      <w:r>
+        <w:rPr>
+          <w:b/>
+          <w:bCs/>
+        </w:rPr>
+        <w:t xml:space="preserve">int j = </w:t>
+      </w:r>
+      <w:proofErr w:type="spellStart"/>
+      <w:proofErr w:type="gramStart"/>
+      <w:r>
+        <w:rPr>
+          <w:b/>
+          <w:bCs/>
+        </w:rPr>
+        <w:t>i</w:t>
+      </w:r>
+      <w:proofErr w:type="spellEnd"/>
+      <w:r>
+        <w:rPr>
+          <w:b/>
+          <w:bCs/>
+        </w:rPr>
+        <w:t xml:space="preserve"> ;</w:t>
+      </w:r>
+      <w:proofErr w:type="gramEnd"/>
+      <w:r>
+        <w:rPr>
+          <w:b/>
+          <w:bCs/>
+        </w:rPr>
+        <w:t xml:space="preserve"> j&lt; </w:t>
+      </w:r>
+      <w:proofErr w:type="gramStart"/>
+      <w:r>
+        <w:rPr>
+          <w:b/>
+          <w:bCs/>
+        </w:rPr>
+        <w:t>l ;</w:t>
+      </w:r>
+      <w:proofErr w:type="gramEnd"/>
+      <w:r>
+        <w:rPr>
+          <w:b/>
+          <w:bCs/>
+        </w:rPr>
+        <w:t xml:space="preserve"> </w:t>
+      </w:r>
+      <w:proofErr w:type="spellStart"/>
+      <w:r>
+        <w:rPr>
+          <w:b/>
+          <w:bCs/>
+        </w:rPr>
+        <w:t>j++</w:t>
+      </w:r>
+      <w:proofErr w:type="spellEnd"/>
+      <w:r>
+        <w:rPr>
+          <w:b/>
+          <w:bCs/>
+        </w:rPr>
+        <w:t>)</w:t>
       </w:r>
     </w:p>
     <w:p>
@@ -451,37 +750,135 @@
           <w:b/>
           <w:bCs/>
         </w:rPr>
-        <w:t xml:space="preserve">            hs.add(fruits[j]);</w:t>
-      </w:r>
-    </w:p>
-    <w:p>
-      <w:pPr>
-        <w:rPr>
-          <w:b/>
-          <w:bCs/>
-        </w:rPr>
-      </w:pPr>
-      <w:r>
-        <w:rPr>
-          <w:b/>
-          <w:bCs/>
-        </w:rPr>
-        <w:t xml:space="preserve">            if(hs.size()&lt;=2)</w:t>
-      </w:r>
-    </w:p>
-    <w:p>
-      <w:pPr>
-        <w:rPr>
-          <w:b/>
-          <w:bCs/>
-        </w:rPr>
-      </w:pPr>
-      <w:r>
-        <w:rPr>
-          <w:b/>
-          <w:bCs/>
-        </w:rPr>
-        <w:t xml:space="preserve">                maxlen = Math.max(maxlen , j-i+1);</w:t>
+        <w:t xml:space="preserve">            </w:t>
+      </w:r>
+      <w:proofErr w:type="spellStart"/>
+      <w:r>
+        <w:rPr>
+          <w:b/>
+          <w:bCs/>
+        </w:rPr>
+        <w:t>hs.add</w:t>
+      </w:r>
+      <w:proofErr w:type="spellEnd"/>
+      <w:r>
+        <w:rPr>
+          <w:b/>
+          <w:bCs/>
+        </w:rPr>
+        <w:t>(fruits[j]);</w:t>
+      </w:r>
+    </w:p>
+    <w:p>
+      <w:pPr>
+        <w:rPr>
+          <w:b/>
+          <w:bCs/>
+        </w:rPr>
+      </w:pPr>
+      <w:r>
+        <w:rPr>
+          <w:b/>
+          <w:bCs/>
+        </w:rPr>
+        <w:t xml:space="preserve">            if(</w:t>
+      </w:r>
+      <w:proofErr w:type="spellStart"/>
+      <w:proofErr w:type="gramStart"/>
+      <w:r>
+        <w:rPr>
+          <w:b/>
+          <w:bCs/>
+        </w:rPr>
+        <w:t>hs.size</w:t>
+      </w:r>
+      <w:proofErr w:type="spellEnd"/>
+      <w:r>
+        <w:rPr>
+          <w:b/>
+          <w:bCs/>
+        </w:rPr>
+        <w:t>()&lt;</w:t>
+      </w:r>
+      <w:proofErr w:type="gramEnd"/>
+      <w:r>
+        <w:rPr>
+          <w:b/>
+          <w:bCs/>
+        </w:rPr>
+        <w:t>=2)</w:t>
+      </w:r>
+    </w:p>
+    <w:p>
+      <w:pPr>
+        <w:rPr>
+          <w:b/>
+          <w:bCs/>
+        </w:rPr>
+      </w:pPr>
+      <w:r>
+        <w:rPr>
+          <w:b/>
+          <w:bCs/>
+        </w:rPr>
+        <w:t xml:space="preserve">                </w:t>
+      </w:r>
+      <w:proofErr w:type="spellStart"/>
+      <w:r>
+        <w:rPr>
+          <w:b/>
+          <w:bCs/>
+        </w:rPr>
+        <w:t>maxlen</w:t>
+      </w:r>
+      <w:proofErr w:type="spellEnd"/>
+      <w:r>
+        <w:rPr>
+          <w:b/>
+          <w:bCs/>
+        </w:rPr>
+        <w:t xml:space="preserve"> = </w:t>
+      </w:r>
+      <w:proofErr w:type="spellStart"/>
+      <w:proofErr w:type="gramStart"/>
+      <w:r>
+        <w:rPr>
+          <w:b/>
+          <w:bCs/>
+        </w:rPr>
+        <w:t>Math.max</w:t>
+      </w:r>
+      <w:proofErr w:type="spellEnd"/>
+      <w:r>
+        <w:rPr>
+          <w:b/>
+          <w:bCs/>
+        </w:rPr>
+        <w:t>(</w:t>
+      </w:r>
+      <w:proofErr w:type="spellStart"/>
+      <w:r>
+        <w:rPr>
+          <w:b/>
+          <w:bCs/>
+        </w:rPr>
+        <w:t>maxlen</w:t>
+      </w:r>
+      <w:proofErr w:type="spellEnd"/>
+      <w:r>
+        <w:rPr>
+          <w:b/>
+          <w:bCs/>
+        </w:rPr>
+        <w:t xml:space="preserve"> ,</w:t>
+      </w:r>
+      <w:proofErr w:type="gramEnd"/>
+      <w:r>
+        <w:rPr>
+          <w:b/>
+          <w:bCs/>
+        </w:rPr>
+        <w:t xml:space="preserve"> j-i+1);</w:t>
       </w:r>
     </w:p>
     <w:p>
@@ -564,7 +961,23 @@
           <w:b/>
           <w:bCs/>
         </w:rPr>
-        <w:t xml:space="preserve">        return maxlen;</w:t>
+        <w:t xml:space="preserve">        return </w:t>
+      </w:r>
+      <w:proofErr w:type="spellStart"/>
+      <w:r>
+        <w:rPr>
+          <w:b/>
+          <w:bCs/>
+        </w:rPr>
+        <w:t>maxlen</w:t>
+      </w:r>
+      <w:proofErr w:type="spellEnd"/>
+      <w:r>
+        <w:rPr>
+          <w:b/>
+          <w:bCs/>
+        </w:rPr>
+        <w:t>;</w:t>
       </w:r>
     </w:p>
     <w:p>
@@ -616,7 +1029,39 @@
           <w:bCs/>
         </w:rPr>
         <w:lastRenderedPageBreak/>
-        <w:t>APP2: TC:O(2N) , SC:O(1)</w:t>
+        <w:t>APP2: TC:O(2N</w:t>
+      </w:r>
+      <w:proofErr w:type="gramStart"/>
+      <w:r>
+        <w:rPr>
+          <w:b/>
+          <w:bCs/>
+        </w:rPr>
+        <w:t>) ,</w:t>
+      </w:r>
+      <w:proofErr w:type="gramEnd"/>
+      <w:r>
+        <w:rPr>
+          <w:b/>
+          <w:bCs/>
+        </w:rPr>
+        <w:t xml:space="preserve"> SC</w:t>
+      </w:r>
+      <w:proofErr w:type="gramStart"/>
+      <w:r>
+        <w:rPr>
+          <w:b/>
+          <w:bCs/>
+        </w:rPr>
+        <w:t>:O(</w:t>
+      </w:r>
+      <w:proofErr w:type="gramEnd"/>
+      <w:r>
+        <w:rPr>
+          <w:b/>
+          <w:bCs/>
+        </w:rPr>
+        <w:t>1)</w:t>
       </w:r>
     </w:p>
     <w:p>
@@ -656,7 +1101,23 @@
           <w:b/>
           <w:bCs/>
         </w:rPr>
-        <w:t>When len&gt;3 trim left (l++)</w:t>
+        <w:t xml:space="preserve">When </w:t>
+      </w:r>
+      <w:proofErr w:type="spellStart"/>
+      <w:r>
+        <w:rPr>
+          <w:b/>
+          <w:bCs/>
+        </w:rPr>
+        <w:t>len</w:t>
+      </w:r>
+      <w:proofErr w:type="spellEnd"/>
+      <w:r>
+        <w:rPr>
+          <w:b/>
+          <w:bCs/>
+        </w:rPr>
+        <w:t>&gt;3 trim left (l++)</w:t>
       </w:r>
     </w:p>
     <w:p>
@@ -676,16 +1137,40 @@
           <w:b/>
           <w:bCs/>
         </w:rPr>
-        <w:t>If a arr[l]==0 in the map remove it</w:t>
-      </w:r>
-    </w:p>
-    <w:p>
-      <w:pPr>
-        <w:rPr>
-          <w:b/>
-          <w:bCs/>
-        </w:rPr>
-      </w:pPr>
+        <w:t xml:space="preserve">If </w:t>
+      </w:r>
+      <w:proofErr w:type="gramStart"/>
+      <w:r>
+        <w:rPr>
+          <w:b/>
+          <w:bCs/>
+        </w:rPr>
+        <w:t>a</w:t>
+      </w:r>
+      <w:proofErr w:type="gramEnd"/>
+      <w:r>
+        <w:rPr>
+          <w:b/>
+          <w:bCs/>
+        </w:rPr>
+        <w:t xml:space="preserve"> </w:t>
+      </w:r>
+      <w:proofErr w:type="spellStart"/>
+      <w:r>
+        <w:rPr>
+          <w:b/>
+          <w:bCs/>
+        </w:rPr>
+        <w:t>arr</w:t>
+      </w:r>
+      <w:proofErr w:type="spellEnd"/>
+      <w:r>
+        <w:rPr>
+          <w:b/>
+          <w:bCs/>
+        </w:rPr>
+        <w:t>[l]==0 in the map remove it</w:t>
+      </w:r>
     </w:p>
     <w:p>
       <w:pPr>
@@ -717,32 +1202,129 @@
     </w:p>
     <w:p>
       <w:r>
-        <w:t>    public int totalFruit(int[] fruits) {</w:t>
-      </w:r>
-    </w:p>
-    <w:p>
-      <w:r>
-        <w:t>        int len = fruits.length;</w:t>
-      </w:r>
-    </w:p>
-    <w:p>
-      <w:r>
-        <w:t>        int l = 0 , r = 0 ;</w:t>
-      </w:r>
-    </w:p>
-    <w:p>
-      <w:r>
-        <w:t>        int maxlen = 0;</w:t>
-      </w:r>
-    </w:p>
-    <w:p>
-      <w:r>
-        <w:t>        Map &lt;Integer , Integer&gt; hm = new HashMap();</w:t>
-      </w:r>
-    </w:p>
-    <w:p>
-      <w:r>
-        <w:t>        for(r = 0 ; r&lt;len;r++)</w:t>
+        <w:t xml:space="preserve">    public int </w:t>
+      </w:r>
+      <w:proofErr w:type="spellStart"/>
+      <w:r>
+        <w:t>totalFruit</w:t>
+      </w:r>
+      <w:proofErr w:type="spellEnd"/>
+      <w:r>
+        <w:t>(</w:t>
+      </w:r>
+      <w:proofErr w:type="gramStart"/>
+      <w:r>
+        <w:t>int[</w:t>
+      </w:r>
+      <w:proofErr w:type="gramEnd"/>
+      <w:r>
+        <w:t>] fruits) {</w:t>
+      </w:r>
+    </w:p>
+    <w:p>
+      <w:r>
+        <w:t xml:space="preserve">        int </w:t>
+      </w:r>
+      <w:proofErr w:type="spellStart"/>
+      <w:r>
+        <w:t>len</w:t>
+      </w:r>
+      <w:proofErr w:type="spellEnd"/>
+      <w:r>
+        <w:t xml:space="preserve"> = </w:t>
+      </w:r>
+      <w:proofErr w:type="spellStart"/>
+      <w:proofErr w:type="gramStart"/>
+      <w:r>
+        <w:t>fruits.length</w:t>
+      </w:r>
+      <w:proofErr w:type="spellEnd"/>
+      <w:proofErr w:type="gramEnd"/>
+      <w:r>
+        <w:t>;</w:t>
+      </w:r>
+    </w:p>
+    <w:p>
+      <w:r>
+        <w:t xml:space="preserve">        int l = </w:t>
+      </w:r>
+      <w:proofErr w:type="gramStart"/>
+      <w:r>
+        <w:t>0 ,</w:t>
+      </w:r>
+      <w:proofErr w:type="gramEnd"/>
+      <w:r>
+        <w:t xml:space="preserve"> r = </w:t>
+      </w:r>
+      <w:proofErr w:type="gramStart"/>
+      <w:r>
+        <w:t>0 ;</w:t>
+      </w:r>
+      <w:proofErr w:type="gramEnd"/>
+    </w:p>
+    <w:p>
+      <w:r>
+        <w:t xml:space="preserve">        int </w:t>
+      </w:r>
+      <w:proofErr w:type="spellStart"/>
+      <w:r>
+        <w:t>maxlen</w:t>
+      </w:r>
+      <w:proofErr w:type="spellEnd"/>
+      <w:r>
+        <w:t xml:space="preserve"> = 0;</w:t>
+      </w:r>
+    </w:p>
+    <w:p>
+      <w:r>
+        <w:t>        Map &lt;</w:t>
+      </w:r>
+      <w:proofErr w:type="gramStart"/>
+      <w:r>
+        <w:t>Integer ,</w:t>
+      </w:r>
+      <w:proofErr w:type="gramEnd"/>
+      <w:r>
+        <w:t xml:space="preserve"> Integer&gt; hm = new </w:t>
+      </w:r>
+      <w:proofErr w:type="gramStart"/>
+      <w:r>
+        <w:t>HashMap(</w:t>
+      </w:r>
+      <w:proofErr w:type="gramEnd"/>
+      <w:r>
+        <w:t>);</w:t>
+      </w:r>
+    </w:p>
+    <w:p>
+      <w:r>
+        <w:t xml:space="preserve">        </w:t>
+      </w:r>
+      <w:proofErr w:type="gramStart"/>
+      <w:r>
+        <w:t>for(</w:t>
+      </w:r>
+      <w:proofErr w:type="gramEnd"/>
+      <w:r>
+        <w:t xml:space="preserve">r = </w:t>
+      </w:r>
+      <w:proofErr w:type="gramStart"/>
+      <w:r>
+        <w:t>0 ;</w:t>
+      </w:r>
+      <w:proofErr w:type="gramEnd"/>
+      <w:r>
+        <w:t xml:space="preserve"> r&lt;</w:t>
+      </w:r>
+      <w:proofErr w:type="spellStart"/>
+      <w:proofErr w:type="gramStart"/>
+      <w:r>
+        <w:t>len;r</w:t>
+      </w:r>
+      <w:proofErr w:type="spellEnd"/>
+      <w:proofErr w:type="gramEnd"/>
+      <w:r>
+        <w:t>++)</w:t>
       </w:r>
     </w:p>
     <w:p>
@@ -752,12 +1334,56 @@
     </w:p>
     <w:p>
       <w:r>
-        <w:t>            hm.put(fruits[r] , hm.getOrDefault(fruits[r],0)+1);</w:t>
-      </w:r>
-    </w:p>
-    <w:p>
-      <w:r>
-        <w:t>            while(hm.size()&gt;2)</w:t>
+        <w:t xml:space="preserve">            </w:t>
+      </w:r>
+      <w:proofErr w:type="spellStart"/>
+      <w:r>
+        <w:t>hm.put</w:t>
+      </w:r>
+      <w:proofErr w:type="spellEnd"/>
+      <w:r>
+        <w:t>(fruits[r</w:t>
+      </w:r>
+      <w:proofErr w:type="gramStart"/>
+      <w:r>
+        <w:t>] ,</w:t>
+      </w:r>
+      <w:proofErr w:type="gramEnd"/>
+      <w:r>
+        <w:t xml:space="preserve"> </w:t>
+      </w:r>
+      <w:proofErr w:type="spellStart"/>
+      <w:proofErr w:type="gramStart"/>
+      <w:r>
+        <w:t>hm.getOrDefault</w:t>
+      </w:r>
+      <w:proofErr w:type="spellEnd"/>
+      <w:proofErr w:type="gramEnd"/>
+      <w:r>
+        <w:t>(fruits[r],</w:t>
+      </w:r>
+      <w:proofErr w:type="gramStart"/>
+      <w:r>
+        <w:t>0)+</w:t>
+      </w:r>
+      <w:proofErr w:type="gramEnd"/>
+      <w:r>
+        <w:t>1);</w:t>
+      </w:r>
+    </w:p>
+    <w:p>
+      <w:r>
+        <w:t>            while(</w:t>
+      </w:r>
+      <w:proofErr w:type="spellStart"/>
+      <w:proofErr w:type="gramStart"/>
+      <w:r>
+        <w:t>hm.size</w:t>
+      </w:r>
+      <w:proofErr w:type="spellEnd"/>
+      <w:proofErr w:type="gramEnd"/>
+      <w:r>
+        <w:t>()&gt;2)</w:t>
       </w:r>
     </w:p>
     <w:p>
@@ -767,17 +1393,59 @@
     </w:p>
     <w:p>
       <w:r>
-        <w:t>                hm.put(fruits[l], hm.get(fruits[l])-1);</w:t>
-      </w:r>
-    </w:p>
-    <w:p>
-      <w:r>
-        <w:t>                if(hm.get(fruits[l])==0)</w:t>
-      </w:r>
-    </w:p>
-    <w:p>
-      <w:r>
-        <w:t>                    hm.remove(fruits[l]);</w:t>
+        <w:t xml:space="preserve">                </w:t>
+      </w:r>
+      <w:proofErr w:type="spellStart"/>
+      <w:r>
+        <w:t>hm.put</w:t>
+      </w:r>
+      <w:proofErr w:type="spellEnd"/>
+      <w:r>
+        <w:t xml:space="preserve">(fruits[l], </w:t>
+      </w:r>
+      <w:proofErr w:type="spellStart"/>
+      <w:r>
+        <w:t>hm.get</w:t>
+      </w:r>
+      <w:proofErr w:type="spellEnd"/>
+      <w:r>
+        <w:t>(fruits[l])-1);</w:t>
+      </w:r>
+    </w:p>
+    <w:p>
+      <w:r>
+        <w:t>                if(</w:t>
+      </w:r>
+      <w:proofErr w:type="spellStart"/>
+      <w:r>
+        <w:t>hm.get</w:t>
+      </w:r>
+      <w:proofErr w:type="spellEnd"/>
+      <w:r>
+        <w:t>(fruits[l</w:t>
+      </w:r>
+      <w:proofErr w:type="gramStart"/>
+      <w:r>
+        <w:t>])=</w:t>
+      </w:r>
+      <w:proofErr w:type="gramEnd"/>
+      <w:r>
+        <w:t>=0)</w:t>
+      </w:r>
+    </w:p>
+    <w:p>
+      <w:r>
+        <w:t xml:space="preserve">                    </w:t>
+      </w:r>
+      <w:proofErr w:type="spellStart"/>
+      <w:proofErr w:type="gramStart"/>
+      <w:r>
+        <w:t>hm.remove</w:t>
+      </w:r>
+      <w:proofErr w:type="spellEnd"/>
+      <w:proofErr w:type="gramEnd"/>
+      <w:r>
+        <w:t>(fruits[l]);</w:t>
       </w:r>
     </w:p>
     <w:p>
@@ -792,7 +1460,36 @@
     </w:p>
     <w:p>
       <w:r>
-        <w:t>            maxlen = Math.max(maxlen , r-l+1);</w:t>
+        <w:t xml:space="preserve">            </w:t>
+      </w:r>
+      <w:proofErr w:type="spellStart"/>
+      <w:r>
+        <w:t>maxlen</w:t>
+      </w:r>
+      <w:proofErr w:type="spellEnd"/>
+      <w:r>
+        <w:t xml:space="preserve"> = </w:t>
+      </w:r>
+      <w:proofErr w:type="spellStart"/>
+      <w:proofErr w:type="gramStart"/>
+      <w:r>
+        <w:t>Math.max</w:t>
+      </w:r>
+      <w:proofErr w:type="spellEnd"/>
+      <w:r>
+        <w:t>(</w:t>
+      </w:r>
+      <w:proofErr w:type="spellStart"/>
+      <w:r>
+        <w:t>maxlen</w:t>
+      </w:r>
+      <w:proofErr w:type="spellEnd"/>
+      <w:r>
+        <w:t xml:space="preserve"> ,</w:t>
+      </w:r>
+      <w:proofErr w:type="gramEnd"/>
+      <w:r>
+        <w:t xml:space="preserve"> r-l+1);</w:t>
       </w:r>
     </w:p>
     <w:p>
@@ -802,7 +1499,15 @@
     </w:p>
     <w:p>
       <w:r>
-        <w:t xml:space="preserve">        return maxlen; </w:t>
+        <w:t xml:space="preserve">        return </w:t>
+      </w:r>
+      <w:proofErr w:type="spellStart"/>
+      <w:r>
+        <w:t>maxlen</w:t>
+      </w:r>
+      <w:proofErr w:type="spellEnd"/>
+      <w:r>
+        <w:t xml:space="preserve">; </w:t>
       </w:r>
     </w:p>
     <w:p>
@@ -815,6 +1520,7 @@
         <w:t>}</w:t>
       </w:r>
     </w:p>
+    <w:p/>
     <w:p/>
     <w:p>
       <w:pPr>
@@ -845,12 +1551,53 @@
         </w:rPr>
         <w:sym w:font="Wingdings" w:char="F0E8"/>
       </w:r>
-      <w:r>
-        <w:rPr>
-          <w:b/>
-          <w:bCs/>
-        </w:rPr>
-        <w:t>TC : O(N) , SC:O(1)</w:t>
+      <w:proofErr w:type="gramStart"/>
+      <w:r>
+        <w:rPr>
+          <w:b/>
+          <w:bCs/>
+        </w:rPr>
+        <w:t>TC :</w:t>
+      </w:r>
+      <w:proofErr w:type="gramEnd"/>
+      <w:r>
+        <w:rPr>
+          <w:b/>
+          <w:bCs/>
+        </w:rPr>
+        <w:t xml:space="preserve"> O(N</w:t>
+      </w:r>
+      <w:proofErr w:type="gramStart"/>
+      <w:r>
+        <w:rPr>
+          <w:b/>
+          <w:bCs/>
+        </w:rPr>
+        <w:t>) ,</w:t>
+      </w:r>
+      <w:proofErr w:type="gramEnd"/>
+      <w:r>
+        <w:rPr>
+          <w:b/>
+          <w:bCs/>
+        </w:rPr>
+        <w:t xml:space="preserve"> SC</w:t>
+      </w:r>
+      <w:proofErr w:type="gramStart"/>
+      <w:r>
+        <w:rPr>
+          <w:b/>
+          <w:bCs/>
+        </w:rPr>
+        <w:t>:O(</w:t>
+      </w:r>
+      <w:proofErr w:type="gramEnd"/>
+      <w:r>
+        <w:rPr>
+          <w:b/>
+          <w:bCs/>
+        </w:rPr>
+        <w:t>1)</w:t>
       </w:r>
     </w:p>
     <w:p>
@@ -875,32 +1622,111 @@
     </w:p>
     <w:p>
       <w:r>
-        <w:t>    public int totalFruit(int[] fruits) {</w:t>
-      </w:r>
-    </w:p>
-    <w:p>
-      <w:r>
-        <w:t>        int len = fruits.length;</w:t>
-      </w:r>
-    </w:p>
-    <w:p>
-      <w:r>
-        <w:t>        int l = 0 , r = 0 ;</w:t>
-      </w:r>
-    </w:p>
-    <w:p>
-      <w:r>
-        <w:t>        int maxlen = 0;</w:t>
-      </w:r>
-    </w:p>
-    <w:p>
-      <w:r>
-        <w:t>        Map &lt;Integer , Integer&gt; hm = new HashMap();</w:t>
-      </w:r>
-    </w:p>
-    <w:p>
-      <w:r>
-        <w:t>        while(r&lt;len)</w:t>
+        <w:t xml:space="preserve">    public int </w:t>
+      </w:r>
+      <w:proofErr w:type="spellStart"/>
+      <w:r>
+        <w:t>totalFruit</w:t>
+      </w:r>
+      <w:proofErr w:type="spellEnd"/>
+      <w:r>
+        <w:t>(</w:t>
+      </w:r>
+      <w:proofErr w:type="gramStart"/>
+      <w:r>
+        <w:t>int[</w:t>
+      </w:r>
+      <w:proofErr w:type="gramEnd"/>
+      <w:r>
+        <w:t>] fruits) {</w:t>
+      </w:r>
+    </w:p>
+    <w:p>
+      <w:r>
+        <w:t xml:space="preserve">        int </w:t>
+      </w:r>
+      <w:proofErr w:type="spellStart"/>
+      <w:r>
+        <w:t>len</w:t>
+      </w:r>
+      <w:proofErr w:type="spellEnd"/>
+      <w:r>
+        <w:t xml:space="preserve"> = </w:t>
+      </w:r>
+      <w:proofErr w:type="spellStart"/>
+      <w:proofErr w:type="gramStart"/>
+      <w:r>
+        <w:t>fruits.length</w:t>
+      </w:r>
+      <w:proofErr w:type="spellEnd"/>
+      <w:proofErr w:type="gramEnd"/>
+      <w:r>
+        <w:t>;</w:t>
+      </w:r>
+    </w:p>
+    <w:p>
+      <w:r>
+        <w:t xml:space="preserve">        int l = </w:t>
+      </w:r>
+      <w:proofErr w:type="gramStart"/>
+      <w:r>
+        <w:t>0 ,</w:t>
+      </w:r>
+      <w:proofErr w:type="gramEnd"/>
+      <w:r>
+        <w:t xml:space="preserve"> r = </w:t>
+      </w:r>
+      <w:proofErr w:type="gramStart"/>
+      <w:r>
+        <w:t>0 ;</w:t>
+      </w:r>
+      <w:proofErr w:type="gramEnd"/>
+    </w:p>
+    <w:p>
+      <w:r>
+        <w:t xml:space="preserve">        int </w:t>
+      </w:r>
+      <w:proofErr w:type="spellStart"/>
+      <w:r>
+        <w:t>maxlen</w:t>
+      </w:r>
+      <w:proofErr w:type="spellEnd"/>
+      <w:r>
+        <w:t xml:space="preserve"> = 0;</w:t>
+      </w:r>
+    </w:p>
+    <w:p>
+      <w:r>
+        <w:t>        Map &lt;</w:t>
+      </w:r>
+      <w:proofErr w:type="gramStart"/>
+      <w:r>
+        <w:t>Integer ,</w:t>
+      </w:r>
+      <w:proofErr w:type="gramEnd"/>
+      <w:r>
+        <w:t xml:space="preserve"> Integer&gt; hm = new </w:t>
+      </w:r>
+      <w:proofErr w:type="gramStart"/>
+      <w:r>
+        <w:t>HashMap(</w:t>
+      </w:r>
+      <w:proofErr w:type="gramEnd"/>
+      <w:r>
+        <w:t>);</w:t>
+      </w:r>
+    </w:p>
+    <w:p>
+      <w:r>
+        <w:t>        while(r&lt;</w:t>
+      </w:r>
+      <w:proofErr w:type="spellStart"/>
+      <w:r>
+        <w:t>len</w:t>
+      </w:r>
+      <w:proofErr w:type="spellEnd"/>
+      <w:r>
+        <w:t>)</w:t>
       </w:r>
     </w:p>
     <w:p>
@@ -910,12 +1736,56 @@
     </w:p>
     <w:p>
       <w:r>
-        <w:t>            hm.put(fruits[r] , hm.getOrDefault(fruits[r],0)+1);</w:t>
-      </w:r>
-    </w:p>
-    <w:p>
-      <w:r>
-        <w:t>            if(hm.size()&gt;2)</w:t>
+        <w:t xml:space="preserve">            </w:t>
+      </w:r>
+      <w:proofErr w:type="spellStart"/>
+      <w:r>
+        <w:t>hm.put</w:t>
+      </w:r>
+      <w:proofErr w:type="spellEnd"/>
+      <w:r>
+        <w:t>(fruits[r</w:t>
+      </w:r>
+      <w:proofErr w:type="gramStart"/>
+      <w:r>
+        <w:t>] ,</w:t>
+      </w:r>
+      <w:proofErr w:type="gramEnd"/>
+      <w:r>
+        <w:t xml:space="preserve"> </w:t>
+      </w:r>
+      <w:proofErr w:type="spellStart"/>
+      <w:proofErr w:type="gramStart"/>
+      <w:r>
+        <w:t>hm.getOrDefault</w:t>
+      </w:r>
+      <w:proofErr w:type="spellEnd"/>
+      <w:proofErr w:type="gramEnd"/>
+      <w:r>
+        <w:t>(fruits[r],</w:t>
+      </w:r>
+      <w:proofErr w:type="gramStart"/>
+      <w:r>
+        <w:t>0)+</w:t>
+      </w:r>
+      <w:proofErr w:type="gramEnd"/>
+      <w:r>
+        <w:t>1);</w:t>
+      </w:r>
+    </w:p>
+    <w:p>
+      <w:r>
+        <w:t>            if(</w:t>
+      </w:r>
+      <w:proofErr w:type="spellStart"/>
+      <w:proofErr w:type="gramStart"/>
+      <w:r>
+        <w:t>hm.size</w:t>
+      </w:r>
+      <w:proofErr w:type="spellEnd"/>
+      <w:proofErr w:type="gramEnd"/>
+      <w:r>
+        <w:t>()&gt;2)</w:t>
       </w:r>
     </w:p>
     <w:p>
@@ -925,17 +1795,59 @@
     </w:p>
     <w:p>
       <w:r>
-        <w:t>                hm.put(fruits[l], hm.get(fruits[l])-1);</w:t>
-      </w:r>
-    </w:p>
-    <w:p>
-      <w:r>
-        <w:t>                if(hm.get(fruits[l])==0)</w:t>
-      </w:r>
-    </w:p>
-    <w:p>
-      <w:r>
-        <w:t>                    hm.remove(fruits[l]);</w:t>
+        <w:t xml:space="preserve">                </w:t>
+      </w:r>
+      <w:proofErr w:type="spellStart"/>
+      <w:r>
+        <w:t>hm.put</w:t>
+      </w:r>
+      <w:proofErr w:type="spellEnd"/>
+      <w:r>
+        <w:t xml:space="preserve">(fruits[l], </w:t>
+      </w:r>
+      <w:proofErr w:type="spellStart"/>
+      <w:r>
+        <w:t>hm.get</w:t>
+      </w:r>
+      <w:proofErr w:type="spellEnd"/>
+      <w:r>
+        <w:t>(fruits[l])-1);</w:t>
+      </w:r>
+    </w:p>
+    <w:p>
+      <w:r>
+        <w:t>                if(</w:t>
+      </w:r>
+      <w:proofErr w:type="spellStart"/>
+      <w:r>
+        <w:t>hm.get</w:t>
+      </w:r>
+      <w:proofErr w:type="spellEnd"/>
+      <w:r>
+        <w:t>(fruits[l</w:t>
+      </w:r>
+      <w:proofErr w:type="gramStart"/>
+      <w:r>
+        <w:t>])=</w:t>
+      </w:r>
+      <w:proofErr w:type="gramEnd"/>
+      <w:r>
+        <w:t>=0)</w:t>
+      </w:r>
+    </w:p>
+    <w:p>
+      <w:r>
+        <w:t xml:space="preserve">                    </w:t>
+      </w:r>
+      <w:proofErr w:type="spellStart"/>
+      <w:proofErr w:type="gramStart"/>
+      <w:r>
+        <w:t>hm.remove</w:t>
+      </w:r>
+      <w:proofErr w:type="spellEnd"/>
+      <w:proofErr w:type="gramEnd"/>
+      <w:r>
+        <w:t>(fruits[l]);</w:t>
       </w:r>
     </w:p>
     <w:p>
@@ -950,12 +1862,59 @@
     </w:p>
     <w:p>
       <w:r>
-        <w:t>            if(hm.size()&lt;=2){</w:t>
-      </w:r>
-    </w:p>
-    <w:p>
-      <w:r>
-        <w:t>                maxlen = Math.max(maxlen , r-l+1);</w:t>
+        <w:t>            if(</w:t>
+      </w:r>
+      <w:proofErr w:type="spellStart"/>
+      <w:proofErr w:type="gramStart"/>
+      <w:r>
+        <w:t>hm.size</w:t>
+      </w:r>
+      <w:proofErr w:type="spellEnd"/>
+      <w:r>
+        <w:t>()&lt;</w:t>
+      </w:r>
+      <w:proofErr w:type="gramEnd"/>
+      <w:r>
+        <w:t>=</w:t>
+      </w:r>
+      <w:proofErr w:type="gramStart"/>
+      <w:r>
+        <w:t>2){</w:t>
+      </w:r>
+      <w:proofErr w:type="gramEnd"/>
+    </w:p>
+    <w:p>
+      <w:r>
+        <w:t xml:space="preserve">                </w:t>
+      </w:r>
+      <w:proofErr w:type="spellStart"/>
+      <w:r>
+        <w:t>maxlen</w:t>
+      </w:r>
+      <w:proofErr w:type="spellEnd"/>
+      <w:r>
+        <w:t xml:space="preserve"> = </w:t>
+      </w:r>
+      <w:proofErr w:type="spellStart"/>
+      <w:proofErr w:type="gramStart"/>
+      <w:r>
+        <w:t>Math.max</w:t>
+      </w:r>
+      <w:proofErr w:type="spellEnd"/>
+      <w:r>
+        <w:t>(</w:t>
+      </w:r>
+      <w:proofErr w:type="spellStart"/>
+      <w:r>
+        <w:t>maxlen</w:t>
+      </w:r>
+      <w:proofErr w:type="spellEnd"/>
+      <w:r>
+        <w:t xml:space="preserve"> ,</w:t>
+      </w:r>
+      <w:proofErr w:type="gramEnd"/>
+      <w:r>
+        <w:t xml:space="preserve"> r-l+1);</w:t>
       </w:r>
     </w:p>
     <w:p>
@@ -975,7 +1934,15 @@
     </w:p>
     <w:p>
       <w:r>
-        <w:t xml:space="preserve">        return maxlen; </w:t>
+        <w:t xml:space="preserve">        return </w:t>
+      </w:r>
+      <w:proofErr w:type="spellStart"/>
+      <w:r>
+        <w:t>maxlen</w:t>
+      </w:r>
+      <w:proofErr w:type="spellEnd"/>
+      <w:r>
+        <w:t xml:space="preserve">; </w:t>
       </w:r>
     </w:p>
     <w:p>
@@ -1723,6 +2690,7 @@
   <w:style w:type="character" w:default="1" w:styleId="DefaultParagraphFont">
     <w:name w:val="Default Paragraph Font"/>
     <w:uiPriority w:val="1"/>
+    <w:semiHidden/>
     <w:unhideWhenUsed/>
   </w:style>
   <w:style w:type="table" w:default="1" w:styleId="TableNormal">
